--- a/SSD/SDD-Chapter2+3.docx
+++ b/SSD/SDD-Chapter2+3.docx
@@ -167,10 +167,7 @@
     </w:p>
     <w:p>
       <w:r>
-        <w:t>Date: </w:t>
-      </w:r>
-      <w:r>
-        <w:t>03/24/2020</w:t>
+        <w:t>Date: 03/24/2020</w:t>
       </w:r>
     </w:p>
     <w:p/>
@@ -351,8 +348,6 @@
       </w:r>
       <w:r>
         <w:tab/>
-      </w:r>
-      <w:r>
         <w:t xml:space="preserve"> 3.1  Architectural Design  </w:t>
       </w:r>
     </w:p>
@@ -362,8 +357,6 @@
       </w:r>
       <w:r>
         <w:tab/>
-      </w:r>
-      <w:r>
         <w:t xml:space="preserve"> 3.2  Decomposition Description  </w:t>
       </w:r>
     </w:p>
@@ -373,10 +366,7 @@
       </w:r>
       <w:r>
         <w:tab/>
-        <w:t xml:space="preserve"> </w:t>
-      </w:r>
-      <w:r>
-        <w:t xml:space="preserve">3.3  Design Rationale  </w:t>
+        <w:t xml:space="preserve"> 3.3  Design Rationale  </w:t>
       </w:r>
     </w:p>
     <w:p/>
@@ -476,15 +466,10 @@
     </w:p>
     <w:p>
       <w:r>
-        <w:t xml:space="preserve"> </w:t>
-      </w:r>
-      <w:r>
-        <w:t xml:space="preserve"> </w:t>
+        <w:t xml:space="preserve">  </w:t>
       </w:r>
       <w:r>
         <w:tab/>
-      </w:r>
-      <w:r>
         <w:t xml:space="preserve">6.1  Overview of User Interface  </w:t>
       </w:r>
     </w:p>
@@ -494,8 +479,6 @@
       </w:r>
       <w:r>
         <w:tab/>
-      </w:r>
-      <w:r>
         <w:t xml:space="preserve">6.2  Screen Images  </w:t>
       </w:r>
     </w:p>
@@ -592,22 +575,141 @@
         <w:ind w:firstLine="708"/>
         <w:rPr>
           <w:rFonts w:ascii="Arial" w:hAnsi="Arial" w:cs="Arial"/>
+          <w:iCs/>
+          <w:sz w:val="24"/>
+          <w:szCs w:val="24"/>
+        </w:rPr>
+      </w:pPr>
+      <w:r>
+        <w:rPr>
+          <w:rFonts w:ascii="Arial" w:hAnsi="Arial" w:cs="Arial"/>
+          <w:sz w:val="24"/>
+          <w:szCs w:val="24"/>
+        </w:rPr>
+        <w:t xml:space="preserve">This document describes the requirements for handling the activities of an association of tenants. The system will have a user interface, a database server which will store information about the activity of the association application server. </w:t>
+      </w:r>
+      <w:r>
+        <w:rPr>
+          <w:rFonts w:ascii="Arial" w:eastAsia="Times New Roman" w:hAnsi="Arial" w:cs="Arial"/>
+          <w:bCs/>
+          <w:iCs/>
+          <w:sz w:val="24"/>
+          <w:szCs w:val="24"/>
+          <w:lang w:val="en-US"/>
+        </w:rPr>
+        <w:t xml:space="preserve">This software system will be a web application for an </w:t>
+      </w:r>
+      <w:r>
+        <w:rPr>
+          <w:rFonts w:ascii="Arial" w:hAnsi="Arial" w:cs="Arial"/>
+          <w:iCs/>
+          <w:sz w:val="24"/>
+          <w:szCs w:val="24"/>
+        </w:rPr>
+        <w:t xml:space="preserve">association of tenants. </w:t>
+      </w:r>
+    </w:p>
+    <w:p>
+      <w:pPr>
+        <w:spacing w:after="0"/>
+        <w:ind w:firstLine="708"/>
+        <w:rPr>
+          <w:rFonts w:ascii="Arial" w:hAnsi="Arial" w:cs="Arial"/>
+          <w:iCs/>
+          <w:sz w:val="24"/>
+          <w:szCs w:val="24"/>
+        </w:rPr>
+      </w:pPr>
+      <w:r>
+        <w:rPr>
+          <w:rFonts w:ascii="Arial" w:hAnsi="Arial" w:cs="Arial"/>
+          <w:iCs/>
+          <w:sz w:val="24"/>
+          <w:szCs w:val="24"/>
+        </w:rPr>
+        <w:t>This system will be designed to ease the administrators’ management activities and also help the tenants to easily have acces to all their invoices, see how much they have to pay, see their overdue invoices</w:t>
+      </w:r>
+      <w:r>
+        <w:rPr>
+          <w:rFonts w:ascii="Arial" w:hAnsi="Arial" w:cs="Arial"/>
+          <w:iCs/>
+          <w:sz w:val="24"/>
+          <w:szCs w:val="24"/>
+        </w:rPr>
+        <w:t>, modify data(ex: nr. of tenants in the apartment)</w:t>
+      </w:r>
+      <w:r>
+        <w:rPr>
+          <w:rFonts w:ascii="Arial" w:hAnsi="Arial" w:cs="Arial"/>
+          <w:iCs/>
+          <w:sz w:val="24"/>
+          <w:szCs w:val="24"/>
+        </w:rPr>
+        <w:t xml:space="preserve"> and anything related to their building services.</w:t>
+      </w:r>
+      <w:r>
+        <w:rPr>
+          <w:rFonts w:ascii="Arial" w:hAnsi="Arial" w:cs="Arial"/>
+          <w:iCs/>
+          <w:sz w:val="24"/>
+          <w:szCs w:val="24"/>
+        </w:rPr>
+        <w:t>The tenants will also be able to login</w:t>
+      </w:r>
+    </w:p>
+    <w:p>
+      <w:pPr>
+        <w:spacing w:after="0"/>
+        <w:ind w:firstLine="708"/>
+        <w:rPr>
+          <w:rFonts w:ascii="Arial" w:hAnsi="Arial" w:cs="Arial"/>
+          <w:iCs/>
+          <w:sz w:val="24"/>
+          <w:szCs w:val="24"/>
+        </w:rPr>
+      </w:pPr>
+      <w:r>
+        <w:rPr>
+          <w:rFonts w:ascii="Arial" w:hAnsi="Arial" w:cs="Arial"/>
           <w:sz w:val="24"/>
           <w:szCs w:val="24"/>
           <w:lang w:val="en-GB"/>
         </w:rPr>
-      </w:pPr>
-      <w:r>
-        <w:rPr>
-          <w:rFonts w:ascii="Arial" w:hAnsi="Arial" w:cs="Arial"/>
-          <w:sz w:val="24"/>
-          <w:szCs w:val="24"/>
-        </w:rPr>
-        <w:t>This document describes the requirements for handling the activities of an association of tenants. The system will have a user interface, a database server which will store information about the activity of the association application server.</w:t>
-      </w:r>
-      <w:r>
-        <w:rPr>
-          <w:rFonts w:ascii="Arial" w:hAnsi="Arial" w:cs="Arial"/>
+        <w:t>There will be two different user interfaces that will accompany this website: one for the users and one for the administrators. The administrators will be able to add users and remove them, to add bills, to create pools</w:t>
+      </w:r>
+      <w:r>
+        <w:rPr>
+          <w:rFonts w:ascii="Arial" w:hAnsi="Arial" w:cs="Arial"/>
+          <w:sz w:val="24"/>
+          <w:szCs w:val="24"/>
+          <w:lang w:val="en-GB"/>
+        </w:rPr>
+        <w:t xml:space="preserve">, generate </w:t>
+      </w:r>
+      <w:proofErr w:type="gramStart"/>
+      <w:r>
+        <w:rPr>
+          <w:rFonts w:ascii="Arial" w:hAnsi="Arial" w:cs="Arial"/>
+          <w:sz w:val="24"/>
+          <w:szCs w:val="24"/>
+          <w:lang w:val="en-GB"/>
+        </w:rPr>
+        <w:t>reports.</w:t>
+      </w:r>
+      <w:r>
+        <w:rPr>
+          <w:rFonts w:ascii="Arial" w:hAnsi="Arial" w:cs="Arial"/>
+          <w:iCs/>
+          <w:sz w:val="24"/>
+          <w:szCs w:val="24"/>
+        </w:rPr>
+        <w:t>The</w:t>
+      </w:r>
+      <w:proofErr w:type="gramEnd"/>
+      <w:r>
+        <w:rPr>
+          <w:rFonts w:ascii="Arial" w:hAnsi="Arial" w:cs="Arial"/>
+          <w:iCs/>
           <w:sz w:val="24"/>
           <w:szCs w:val="24"/>
         </w:rPr>
@@ -615,69 +717,322 @@
       </w:r>
       <w:r>
         <w:rPr>
-          <w:rFonts w:ascii="Arial" w:eastAsia="Times New Roman" w:hAnsi="Arial" w:cs="Arial"/>
-          <w:bCs/>
-          <w:iCs/>
-          <w:sz w:val="24"/>
-          <w:szCs w:val="24"/>
-          <w:lang w:val="en-US"/>
-        </w:rPr>
-        <w:t xml:space="preserve">This software system will be a web application for an </w:t>
-      </w:r>
-      <w:r>
-        <w:rPr>
-          <w:rFonts w:ascii="Arial" w:hAnsi="Arial" w:cs="Arial"/>
-          <w:iCs/>
-          <w:sz w:val="24"/>
-          <w:szCs w:val="24"/>
-        </w:rPr>
-        <w:t>association of tenants. This</w:t>
-      </w:r>
-      <w:r>
-        <w:rPr>
-          <w:rFonts w:ascii="Arial" w:hAnsi="Arial" w:cs="Arial"/>
-          <w:iCs/>
-          <w:sz w:val="24"/>
-          <w:szCs w:val="24"/>
-        </w:rPr>
-        <w:t xml:space="preserve"> </w:t>
-      </w:r>
-      <w:r>
-        <w:rPr>
-          <w:rFonts w:ascii="Arial" w:hAnsi="Arial" w:cs="Arial"/>
-          <w:iCs/>
-          <w:sz w:val="24"/>
-          <w:szCs w:val="24"/>
-        </w:rPr>
-        <w:t>system will be designed to ease the administrators’ management activities and also help the tenants to easily have acces to all their invoices, see how much they have to pay, see their overdue invoices and anything related to their building services.</w:t>
-      </w:r>
-      <w:r>
+          <w:rFonts w:ascii="Arial" w:hAnsi="Arial" w:cs="Arial"/>
+          <w:iCs/>
+          <w:sz w:val="24"/>
+          <w:szCs w:val="24"/>
+        </w:rPr>
+        <w:t>administrators</w:t>
+      </w:r>
+      <w:r>
+        <w:rPr>
+          <w:rFonts w:ascii="Arial" w:hAnsi="Arial" w:cs="Arial"/>
+          <w:iCs/>
+          <w:sz w:val="24"/>
+          <w:szCs w:val="24"/>
+        </w:rPr>
+        <w:t xml:space="preserve"> will also be able to login</w:t>
+      </w:r>
+    </w:p>
+    <w:p>
+      <w:pPr>
+        <w:spacing w:after="0"/>
+        <w:ind w:firstLine="708"/>
         <w:rPr>
           <w:rFonts w:ascii="Arial" w:hAnsi="Arial" w:cs="Arial"/>
           <w:sz w:val="24"/>
           <w:szCs w:val="24"/>
           <w:lang w:val="en-GB"/>
         </w:rPr>
-        <w:t>There will be two different user interfaces that will accompany this website: one for the users and one for the administrators. The administrators will be able to add users and remove them, to add bills, to create pools etc.</w:t>
-      </w:r>
-      <w:r>
+      </w:pPr>
+    </w:p>
+    <w:p>
+      <w:pPr>
+        <w:spacing w:after="0"/>
+        <w:ind w:firstLine="708"/>
         <w:rPr>
           <w:rFonts w:ascii="Arial" w:hAnsi="Arial" w:cs="Arial"/>
           <w:sz w:val="24"/>
           <w:szCs w:val="24"/>
           <w:lang w:val="en-GB"/>
         </w:rPr>
-        <w:t xml:space="preserve"> </w:t>
-      </w:r>
-      <w:r>
+      </w:pPr>
+    </w:p>
+    <w:p>
+      <w:pPr>
+        <w:spacing w:after="0"/>
+        <w:ind w:firstLine="708"/>
         <w:rPr>
           <w:rFonts w:ascii="Arial" w:hAnsi="Arial" w:cs="Arial"/>
           <w:sz w:val="24"/>
           <w:szCs w:val="24"/>
           <w:lang w:val="en-GB"/>
         </w:rPr>
-        <w:t>The users will be able to see the bills, answer to the pools created by the administrators etc.</w:t>
-      </w:r>
+      </w:pPr>
+    </w:p>
+    <w:p>
+      <w:pPr>
+        <w:spacing w:after="0"/>
+        <w:ind w:firstLine="708"/>
+        <w:rPr>
+          <w:rFonts w:ascii="Arial" w:hAnsi="Arial" w:cs="Arial"/>
+          <w:sz w:val="24"/>
+          <w:szCs w:val="24"/>
+          <w:lang w:val="en-GB"/>
+        </w:rPr>
+      </w:pPr>
+    </w:p>
+    <w:p>
+      <w:pPr>
+        <w:spacing w:after="0"/>
+        <w:ind w:firstLine="708"/>
+        <w:rPr>
+          <w:rFonts w:ascii="Arial" w:hAnsi="Arial" w:cs="Arial"/>
+          <w:sz w:val="24"/>
+          <w:szCs w:val="24"/>
+          <w:lang w:val="en-GB"/>
+        </w:rPr>
+      </w:pPr>
+    </w:p>
+    <w:p>
+      <w:pPr>
+        <w:spacing w:after="0"/>
+        <w:ind w:firstLine="708"/>
+        <w:rPr>
+          <w:rFonts w:ascii="Arial" w:hAnsi="Arial" w:cs="Arial"/>
+          <w:sz w:val="24"/>
+          <w:szCs w:val="24"/>
+          <w:lang w:val="en-GB"/>
+        </w:rPr>
+      </w:pPr>
+    </w:p>
+    <w:p>
+      <w:pPr>
+        <w:spacing w:after="0"/>
+        <w:ind w:firstLine="708"/>
+        <w:rPr>
+          <w:rFonts w:ascii="Arial" w:hAnsi="Arial" w:cs="Arial"/>
+          <w:sz w:val="24"/>
+          <w:szCs w:val="24"/>
+          <w:lang w:val="en-GB"/>
+        </w:rPr>
+      </w:pPr>
+    </w:p>
+    <w:p>
+      <w:pPr>
+        <w:spacing w:after="0"/>
+        <w:ind w:firstLine="708"/>
+        <w:rPr>
+          <w:rFonts w:ascii="Arial" w:hAnsi="Arial" w:cs="Arial"/>
+          <w:sz w:val="24"/>
+          <w:szCs w:val="24"/>
+          <w:lang w:val="en-GB"/>
+        </w:rPr>
+      </w:pPr>
+    </w:p>
+    <w:p>
+      <w:pPr>
+        <w:spacing w:after="0"/>
+        <w:ind w:firstLine="708"/>
+        <w:rPr>
+          <w:rFonts w:ascii="Arial" w:hAnsi="Arial" w:cs="Arial"/>
+          <w:sz w:val="24"/>
+          <w:szCs w:val="24"/>
+          <w:lang w:val="en-GB"/>
+        </w:rPr>
+      </w:pPr>
+    </w:p>
+    <w:p>
+      <w:pPr>
+        <w:spacing w:after="0"/>
+        <w:ind w:firstLine="708"/>
+        <w:rPr>
+          <w:rFonts w:ascii="Arial" w:hAnsi="Arial" w:cs="Arial"/>
+          <w:sz w:val="24"/>
+          <w:szCs w:val="24"/>
+          <w:lang w:val="en-GB"/>
+        </w:rPr>
+      </w:pPr>
+    </w:p>
+    <w:p>
+      <w:pPr>
+        <w:spacing w:after="0"/>
+        <w:ind w:firstLine="708"/>
+        <w:rPr>
+          <w:rFonts w:ascii="Arial" w:hAnsi="Arial" w:cs="Arial"/>
+          <w:sz w:val="24"/>
+          <w:szCs w:val="24"/>
+          <w:lang w:val="en-GB"/>
+        </w:rPr>
+      </w:pPr>
+    </w:p>
+    <w:p>
+      <w:pPr>
+        <w:spacing w:after="0"/>
+        <w:ind w:firstLine="708"/>
+        <w:rPr>
+          <w:rFonts w:ascii="Arial" w:hAnsi="Arial" w:cs="Arial"/>
+          <w:sz w:val="24"/>
+          <w:szCs w:val="24"/>
+          <w:lang w:val="en-GB"/>
+        </w:rPr>
+      </w:pPr>
+    </w:p>
+    <w:p>
+      <w:pPr>
+        <w:spacing w:after="0"/>
+        <w:ind w:firstLine="708"/>
+        <w:rPr>
+          <w:rFonts w:ascii="Arial" w:hAnsi="Arial" w:cs="Arial"/>
+          <w:sz w:val="24"/>
+          <w:szCs w:val="24"/>
+          <w:lang w:val="en-GB"/>
+        </w:rPr>
+      </w:pPr>
+    </w:p>
+    <w:p>
+      <w:pPr>
+        <w:spacing w:after="0"/>
+        <w:ind w:firstLine="708"/>
+        <w:rPr>
+          <w:rFonts w:ascii="Arial" w:hAnsi="Arial" w:cs="Arial"/>
+          <w:sz w:val="24"/>
+          <w:szCs w:val="24"/>
+          <w:lang w:val="en-GB"/>
+        </w:rPr>
+      </w:pPr>
+    </w:p>
+    <w:p>
+      <w:pPr>
+        <w:spacing w:after="0"/>
+        <w:ind w:firstLine="708"/>
+        <w:rPr>
+          <w:rFonts w:ascii="Arial" w:hAnsi="Arial" w:cs="Arial"/>
+          <w:sz w:val="24"/>
+          <w:szCs w:val="24"/>
+          <w:lang w:val="en-GB"/>
+        </w:rPr>
+      </w:pPr>
+    </w:p>
+    <w:p>
+      <w:pPr>
+        <w:spacing w:after="0"/>
+        <w:ind w:firstLine="708"/>
+        <w:rPr>
+          <w:rFonts w:ascii="Arial" w:hAnsi="Arial" w:cs="Arial"/>
+          <w:sz w:val="24"/>
+          <w:szCs w:val="24"/>
+          <w:lang w:val="en-GB"/>
+        </w:rPr>
+      </w:pPr>
+    </w:p>
+    <w:p>
+      <w:pPr>
+        <w:spacing w:after="0"/>
+        <w:ind w:firstLine="708"/>
+        <w:rPr>
+          <w:rFonts w:ascii="Arial" w:hAnsi="Arial" w:cs="Arial"/>
+          <w:sz w:val="24"/>
+          <w:szCs w:val="24"/>
+          <w:lang w:val="en-GB"/>
+        </w:rPr>
+      </w:pPr>
+    </w:p>
+    <w:p>
+      <w:pPr>
+        <w:spacing w:after="0"/>
+        <w:ind w:firstLine="708"/>
+        <w:rPr>
+          <w:rFonts w:ascii="Arial" w:hAnsi="Arial" w:cs="Arial"/>
+          <w:sz w:val="24"/>
+          <w:szCs w:val="24"/>
+          <w:lang w:val="en-GB"/>
+        </w:rPr>
+      </w:pPr>
+    </w:p>
+    <w:p>
+      <w:pPr>
+        <w:spacing w:after="0"/>
+        <w:ind w:firstLine="708"/>
+        <w:rPr>
+          <w:rFonts w:ascii="Arial" w:hAnsi="Arial" w:cs="Arial"/>
+          <w:sz w:val="24"/>
+          <w:szCs w:val="24"/>
+          <w:lang w:val="en-GB"/>
+        </w:rPr>
+      </w:pPr>
+    </w:p>
+    <w:p>
+      <w:pPr>
+        <w:spacing w:after="0"/>
+        <w:ind w:firstLine="708"/>
+        <w:rPr>
+          <w:rFonts w:ascii="Arial" w:hAnsi="Arial" w:cs="Arial"/>
+          <w:sz w:val="24"/>
+          <w:szCs w:val="24"/>
+          <w:lang w:val="en-GB"/>
+        </w:rPr>
+      </w:pPr>
+    </w:p>
+    <w:p>
+      <w:pPr>
+        <w:spacing w:after="0"/>
+        <w:ind w:firstLine="708"/>
+        <w:rPr>
+          <w:rFonts w:ascii="Arial" w:hAnsi="Arial" w:cs="Arial"/>
+          <w:sz w:val="24"/>
+          <w:szCs w:val="24"/>
+          <w:lang w:val="en-GB"/>
+        </w:rPr>
+      </w:pPr>
+    </w:p>
+    <w:p>
+      <w:pPr>
+        <w:spacing w:after="0"/>
+        <w:ind w:firstLine="708"/>
+        <w:rPr>
+          <w:rFonts w:ascii="Arial" w:hAnsi="Arial" w:cs="Arial"/>
+          <w:sz w:val="24"/>
+          <w:szCs w:val="24"/>
+          <w:lang w:val="en-GB"/>
+        </w:rPr>
+      </w:pPr>
+    </w:p>
+    <w:p>
+      <w:pPr>
+        <w:spacing w:after="0"/>
+        <w:ind w:firstLine="708"/>
+        <w:rPr>
+          <w:rFonts w:ascii="Arial" w:hAnsi="Arial" w:cs="Arial"/>
+          <w:sz w:val="24"/>
+          <w:szCs w:val="24"/>
+          <w:lang w:val="en-GB"/>
+        </w:rPr>
+      </w:pPr>
+    </w:p>
+    <w:p>
+      <w:pPr>
+        <w:spacing w:after="0"/>
+        <w:ind w:firstLine="708"/>
+        <w:rPr>
+          <w:rFonts w:ascii="Arial" w:hAnsi="Arial" w:cs="Arial"/>
+          <w:sz w:val="24"/>
+          <w:szCs w:val="24"/>
+          <w:lang w:val="en-GB"/>
+        </w:rPr>
+      </w:pPr>
+    </w:p>
+    <w:p>
+      <w:pPr>
+        <w:spacing w:after="0"/>
+        <w:ind w:firstLine="708"/>
+        <w:rPr>
+          <w:rFonts w:ascii="Arial" w:hAnsi="Arial" w:cs="Arial"/>
+          <w:sz w:val="24"/>
+          <w:szCs w:val="24"/>
+          <w:lang w:val="en-GB"/>
+        </w:rPr>
+      </w:pPr>
     </w:p>
     <w:p>
       <w:pPr>
@@ -755,6 +1110,7 @@
           <w:sz w:val="28"/>
           <w:szCs w:val="28"/>
         </w:rPr>
+        <w:lastRenderedPageBreak/>
         <w:t xml:space="preserve">3.  SYSTEM ARCHITECTURE  </w:t>
       </w:r>
     </w:p>
@@ -790,25 +1146,44 @@
       </w:pPr>
       <w:r>
         <w:rPr>
-          <w:b/>
-          <w:bCs/>
+          <w:iCs/>
+        </w:rPr>
+        <w:tab/>
+      </w:r>
+      <w:r>
+        <w:rPr>
+          <w:b/>
+          <w:bCs/>
+          <w:sz w:val="24"/>
+          <w:szCs w:val="24"/>
+        </w:rPr>
+        <w:t xml:space="preserve">3.1  Architectural Design  </w:t>
+      </w:r>
+    </w:p>
+    <w:p>
+      <w:pPr>
+        <w:rPr>
+          <w:sz w:val="24"/>
+          <w:szCs w:val="24"/>
+        </w:rPr>
+      </w:pPr>
+      <w:r>
+        <w:rPr>
           <w:noProof/>
-          <w:sz w:val="28"/>
-          <w:szCs w:val="28"/>
         </w:rPr>
         <w:drawing>
-          <wp:anchor distT="0" distB="0" distL="114300" distR="114300" simplePos="0" relativeHeight="251658240" behindDoc="0" locked="0" layoutInCell="1" allowOverlap="1" wp14:anchorId="0DB075C8" wp14:editId="49D34DB3">
+          <wp:anchor distT="0" distB="0" distL="114300" distR="114300" simplePos="0" relativeHeight="251665408" behindDoc="0" locked="0" layoutInCell="1" allowOverlap="1" wp14:anchorId="0D0A07B5" wp14:editId="1E64F6B3">
             <wp:simplePos x="0" y="0"/>
             <wp:positionH relativeFrom="margin">
-              <wp:align>right</wp:align>
+              <wp:align>left</wp:align>
             </wp:positionH>
             <wp:positionV relativeFrom="paragraph">
-              <wp:posOffset>309880</wp:posOffset>
+              <wp:posOffset>300355</wp:posOffset>
             </wp:positionV>
-            <wp:extent cx="5762625" cy="4302125"/>
-            <wp:effectExtent l="0" t="0" r="9525" b="3175"/>
+            <wp:extent cx="5303520" cy="5132070"/>
+            <wp:effectExtent l="0" t="0" r="0" b="0"/>
             <wp:wrapSquare wrapText="bothSides"/>
-            <wp:docPr id="1" name="Picture 1"/>
+            <wp:docPr id="3" name="Picture 3"/>
             <wp:cNvGraphicFramePr>
               <a:graphicFrameLocks xmlns:a="http://schemas.openxmlformats.org/drawingml/2006/main" noChangeAspect="1"/>
             </wp:cNvGraphicFramePr>
@@ -837,7 +1212,7 @@
                   <pic:spPr bwMode="auto">
                     <a:xfrm>
                       <a:off x="0" y="0"/>
-                      <a:ext cx="5762625" cy="4302125"/>
+                      <a:ext cx="5303520" cy="5132070"/>
                     </a:xfrm>
                     <a:prstGeom prst="rect">
                       <a:avLst/>
@@ -859,42 +1234,26 @@
           </wp:anchor>
         </w:drawing>
       </w:r>
-      <w:r>
-        <w:rPr>
-          <w:iCs/>
-        </w:rPr>
-        <w:tab/>
-      </w:r>
-      <w:r>
-        <w:rPr>
-          <w:b/>
-          <w:bCs/>
-          <w:sz w:val="24"/>
-          <w:szCs w:val="24"/>
-        </w:rPr>
-        <w:t xml:space="preserve">3.1  Architectural Design  </w:t>
-      </w:r>
-    </w:p>
-    <w:p>
-      <w:pPr>
-        <w:ind w:firstLine="708"/>
-        <w:rPr>
-          <w:b/>
-          <w:bCs/>
-          <w:iCs/>
-          <w:sz w:val="24"/>
-          <w:szCs w:val="24"/>
-        </w:rPr>
-      </w:pPr>
-      <w:r>
-        <w:rPr>
-          <w:b/>
-          <w:bCs/>
-          <w:iCs/>
-          <w:sz w:val="24"/>
-          <w:szCs w:val="24"/>
-        </w:rPr>
-        <w:lastRenderedPageBreak/>
+    </w:p>
+    <w:p>
+      <w:pPr>
+        <w:ind w:firstLine="708"/>
+        <w:rPr>
+          <w:b/>
+          <w:bCs/>
+          <w:iCs/>
+          <w:sz w:val="24"/>
+          <w:szCs w:val="24"/>
+        </w:rPr>
+      </w:pPr>
+      <w:r>
+        <w:rPr>
+          <w:b/>
+          <w:bCs/>
+          <w:iCs/>
+          <w:sz w:val="24"/>
+          <w:szCs w:val="24"/>
+        </w:rPr>
         <w:t>Layer communication</w:t>
       </w:r>
     </w:p>
@@ -945,13 +1304,7 @@
         <w:rPr>
           <w:iCs/>
         </w:rPr>
-        <w:t xml:space="preserve">Users can log in and have acces to all the application </w:t>
-      </w:r>
-      <w:r>
-        <w:rPr>
-          <w:iCs/>
-        </w:rPr>
-        <w:t>features</w:t>
+        <w:t>Users can log in and have acces to all the application features</w:t>
       </w:r>
       <w:r>
         <w:rPr>
@@ -991,10 +1344,35 @@
           <w:iCs/>
         </w:rPr>
       </w:pPr>
-      <w:r>
-        <w:rPr>
-          <w:iCs/>
-        </w:rPr>
+    </w:p>
+    <w:p>
+      <w:pPr>
+        <w:ind w:left="708"/>
+        <w:rPr>
+          <w:iCs/>
+        </w:rPr>
+      </w:pPr>
+    </w:p>
+    <w:p>
+      <w:pPr>
+        <w:ind w:left="708"/>
+        <w:rPr>
+          <w:iCs/>
+        </w:rPr>
+      </w:pPr>
+    </w:p>
+    <w:p>
+      <w:pPr>
+        <w:ind w:left="708"/>
+        <w:rPr>
+          <w:iCs/>
+        </w:rPr>
+      </w:pPr>
+      <w:r>
+        <w:rPr>
+          <w:iCs/>
+        </w:rPr>
+        <w:lastRenderedPageBreak/>
         <w:t>Layer 2</w:t>
       </w:r>
       <w:r>
@@ -1069,7 +1447,13 @@
         <w:rPr>
           <w:iCs/>
         </w:rPr>
-        <w:t>Layer 1 to layer 3</w:t>
+        <w:t>Layer 1</w:t>
+      </w:r>
+      <w:r>
+        <w:rPr>
+          <w:iCs/>
+        </w:rPr>
+        <w:t>-2-3</w:t>
       </w:r>
     </w:p>
     <w:p>
@@ -1110,6 +1494,43 @@
     </w:p>
     <w:p>
       <w:pPr>
+        <w:pStyle w:val="ListParagraph"/>
+        <w:ind w:left="1428"/>
+        <w:rPr>
+          <w:iCs/>
+        </w:rPr>
+      </w:pPr>
+    </w:p>
+    <w:p>
+      <w:pPr>
+        <w:pStyle w:val="ListParagraph"/>
+        <w:ind w:left="1428"/>
+        <w:rPr>
+          <w:iCs/>
+        </w:rPr>
+      </w:pPr>
+    </w:p>
+    <w:p>
+      <w:pPr>
+        <w:rPr>
+          <w:b/>
+          <w:bCs/>
+          <w:sz w:val="24"/>
+          <w:szCs w:val="24"/>
+        </w:rPr>
+      </w:pPr>
+      <w:r>
+        <w:rPr>
+          <w:b/>
+          <w:bCs/>
+          <w:sz w:val="24"/>
+          <w:szCs w:val="24"/>
+        </w:rPr>
+        <w:t xml:space="preserve">3.2  Decomposition Description  </w:t>
+      </w:r>
+    </w:p>
+    <w:p>
+      <w:pPr>
         <w:rPr>
           <w:b/>
           <w:bCs/>
@@ -1123,16 +1544,16 @@
           <w:noProof/>
         </w:rPr>
         <w:drawing>
-          <wp:anchor distT="0" distB="0" distL="114300" distR="114300" simplePos="0" relativeHeight="251661312" behindDoc="0" locked="0" layoutInCell="1" allowOverlap="1" wp14:anchorId="560CB6F0" wp14:editId="25513241">
+          <wp:anchor distT="0" distB="0" distL="114300" distR="114300" simplePos="0" relativeHeight="251661312" behindDoc="0" locked="0" layoutInCell="1" allowOverlap="1" wp14:anchorId="560CB6F0" wp14:editId="29175F4C">
             <wp:simplePos x="0" y="0"/>
             <wp:positionH relativeFrom="column">
-              <wp:posOffset>173189</wp:posOffset>
+              <wp:posOffset>-350465</wp:posOffset>
             </wp:positionH>
             <wp:positionV relativeFrom="paragraph">
-              <wp:posOffset>413579</wp:posOffset>
+              <wp:posOffset>484836</wp:posOffset>
             </wp:positionV>
-            <wp:extent cx="5756910" cy="3307715"/>
-            <wp:effectExtent l="0" t="0" r="0" b="6985"/>
+            <wp:extent cx="6312535" cy="4340860"/>
+            <wp:effectExtent l="0" t="0" r="0" b="2540"/>
             <wp:wrapSquare wrapText="bothSides"/>
             <wp:docPr id="5" name="Picture 5"/>
             <wp:cNvGraphicFramePr>
@@ -1163,7 +1584,7 @@
                   <pic:spPr bwMode="auto">
                     <a:xfrm>
                       <a:off x="0" y="0"/>
-                      <a:ext cx="5756910" cy="3307715"/>
+                      <a:ext cx="6312535" cy="4340860"/>
                     </a:xfrm>
                     <a:prstGeom prst="rect">
                       <a:avLst/>
@@ -1185,29 +1606,20 @@
           </wp:anchor>
         </w:drawing>
       </w:r>
-      <w:r>
-        <w:rPr>
-          <w:b/>
-          <w:bCs/>
-          <w:sz w:val="24"/>
-          <w:szCs w:val="24"/>
-        </w:rPr>
-        <w:t xml:space="preserve">3.2  Decomposition Description  </w:t>
-      </w:r>
-    </w:p>
-    <w:p>
-      <w:pPr>
-        <w:rPr>
-          <w:b/>
-          <w:bCs/>
-          <w:sz w:val="24"/>
-          <w:szCs w:val="24"/>
-        </w:rPr>
-      </w:pPr>
     </w:p>
     <w:p>
       <w:pPr>
         <w:jc w:val="center"/>
+        <w:rPr>
+          <w:b/>
+          <w:bCs/>
+          <w:sz w:val="24"/>
+          <w:szCs w:val="24"/>
+        </w:rPr>
+      </w:pPr>
+    </w:p>
+    <w:p>
+      <w:pPr>
         <w:rPr>
           <w:b/>
           <w:bCs/>
@@ -1437,13 +1849,7 @@
         </w:numPr>
       </w:pPr>
       <w:r>
-        <w:t>The presentation layer : It contains all categories related to the presentation layer</w:t>
-      </w:r>
-      <w:r>
-        <w:t>(U.I)</w:t>
-      </w:r>
-      <w:r>
-        <w:t>.</w:t>
+        <w:t>The presentation layer : It contains all categories related to the presentation layer(U.I).</w:t>
       </w:r>
     </w:p>
     <w:p>
@@ -1455,10 +1861,7 @@
         </w:numPr>
       </w:pPr>
       <w:r>
-        <w:t>The business layer : It contains business logic.</w:t>
-      </w:r>
-      <w:r>
-        <w:t>(ex: Login)</w:t>
+        <w:t>The business layer : It contains business logic.(ex: Login)</w:t>
       </w:r>
     </w:p>
     <w:p>
@@ -1470,10 +1873,7 @@
         </w:numPr>
       </w:pPr>
       <w:r>
-        <w:t xml:space="preserve">The persistence layer : It’s used for handling functions </w:t>
-      </w:r>
-      <w:r>
-        <w:t>(application functionalities)</w:t>
+        <w:t>The persistence layer : It’s used for handling functions (application functionalities)</w:t>
       </w:r>
     </w:p>
     <w:p>
@@ -1586,8 +1986,13 @@
       </w:r>
     </w:p>
     <w:p/>
-    <w:p/>
-    <w:p/>
+    <w:p>
+      <w:pPr>
+        <w:tabs>
+          <w:tab w:val="left" w:pos="2667"/>
+        </w:tabs>
+      </w:pPr>
+    </w:p>
     <w:sectPr>
       <w:pgSz w:w="11906" w:h="16838"/>
       <w:pgMar w:top="1417" w:right="1417" w:bottom="1417" w:left="1417" w:header="708" w:footer="708" w:gutter="0"/>
@@ -1827,6 +2232,119 @@
     </w:lvl>
   </w:abstractNum>
   <w:abstractNum w:abstractNumId="2" w15:restartNumberingAfterBreak="0">
+    <w:nsid w:val="3855557B"/>
+    <w:multiLevelType w:val="hybridMultilevel"/>
+    <w:tmpl w:val="F184F5CA"/>
+    <w:lvl w:ilvl="0" w:tplc="08090001">
+      <w:start w:val="1"/>
+      <w:numFmt w:val="bullet"/>
+      <w:lvlText w:val=""/>
+      <w:lvlJc w:val="left"/>
+      <w:pPr>
+        <w:ind w:left="1428" w:hanging="360"/>
+      </w:pPr>
+      <w:rPr>
+        <w:rFonts w:ascii="Symbol" w:hAnsi="Symbol" w:cs="Symbol" w:hint="default"/>
+      </w:rPr>
+    </w:lvl>
+    <w:lvl w:ilvl="1" w:tplc="08090003" w:tentative="1">
+      <w:start w:val="1"/>
+      <w:numFmt w:val="bullet"/>
+      <w:lvlText w:val="o"/>
+      <w:lvlJc w:val="left"/>
+      <w:pPr>
+        <w:ind w:left="2148" w:hanging="360"/>
+      </w:pPr>
+      <w:rPr>
+        <w:rFonts w:ascii="Courier New" w:hAnsi="Courier New" w:cs="Courier New" w:hint="default"/>
+      </w:rPr>
+    </w:lvl>
+    <w:lvl w:ilvl="2" w:tplc="08090005" w:tentative="1">
+      <w:start w:val="1"/>
+      <w:numFmt w:val="bullet"/>
+      <w:lvlText w:val=""/>
+      <w:lvlJc w:val="left"/>
+      <w:pPr>
+        <w:ind w:left="2868" w:hanging="360"/>
+      </w:pPr>
+      <w:rPr>
+        <w:rFonts w:ascii="Wingdings" w:hAnsi="Wingdings" w:cs="Wingdings" w:hint="default"/>
+      </w:rPr>
+    </w:lvl>
+    <w:lvl w:ilvl="3" w:tplc="08090001" w:tentative="1">
+      <w:start w:val="1"/>
+      <w:numFmt w:val="bullet"/>
+      <w:lvlText w:val=""/>
+      <w:lvlJc w:val="left"/>
+      <w:pPr>
+        <w:ind w:left="3588" w:hanging="360"/>
+      </w:pPr>
+      <w:rPr>
+        <w:rFonts w:ascii="Symbol" w:hAnsi="Symbol" w:cs="Symbol" w:hint="default"/>
+      </w:rPr>
+    </w:lvl>
+    <w:lvl w:ilvl="4" w:tplc="08090003" w:tentative="1">
+      <w:start w:val="1"/>
+      <w:numFmt w:val="bullet"/>
+      <w:lvlText w:val="o"/>
+      <w:lvlJc w:val="left"/>
+      <w:pPr>
+        <w:ind w:left="4308" w:hanging="360"/>
+      </w:pPr>
+      <w:rPr>
+        <w:rFonts w:ascii="Courier New" w:hAnsi="Courier New" w:cs="Courier New" w:hint="default"/>
+      </w:rPr>
+    </w:lvl>
+    <w:lvl w:ilvl="5" w:tplc="08090005" w:tentative="1">
+      <w:start w:val="1"/>
+      <w:numFmt w:val="bullet"/>
+      <w:lvlText w:val=""/>
+      <w:lvlJc w:val="left"/>
+      <w:pPr>
+        <w:ind w:left="5028" w:hanging="360"/>
+      </w:pPr>
+      <w:rPr>
+        <w:rFonts w:ascii="Wingdings" w:hAnsi="Wingdings" w:cs="Wingdings" w:hint="default"/>
+      </w:rPr>
+    </w:lvl>
+    <w:lvl w:ilvl="6" w:tplc="08090001" w:tentative="1">
+      <w:start w:val="1"/>
+      <w:numFmt w:val="bullet"/>
+      <w:lvlText w:val=""/>
+      <w:lvlJc w:val="left"/>
+      <w:pPr>
+        <w:ind w:left="5748" w:hanging="360"/>
+      </w:pPr>
+      <w:rPr>
+        <w:rFonts w:ascii="Symbol" w:hAnsi="Symbol" w:cs="Symbol" w:hint="default"/>
+      </w:rPr>
+    </w:lvl>
+    <w:lvl w:ilvl="7" w:tplc="08090003" w:tentative="1">
+      <w:start w:val="1"/>
+      <w:numFmt w:val="bullet"/>
+      <w:lvlText w:val="o"/>
+      <w:lvlJc w:val="left"/>
+      <w:pPr>
+        <w:ind w:left="6468" w:hanging="360"/>
+      </w:pPr>
+      <w:rPr>
+        <w:rFonts w:ascii="Courier New" w:hAnsi="Courier New" w:cs="Courier New" w:hint="default"/>
+      </w:rPr>
+    </w:lvl>
+    <w:lvl w:ilvl="8" w:tplc="08090005" w:tentative="1">
+      <w:start w:val="1"/>
+      <w:numFmt w:val="bullet"/>
+      <w:lvlText w:val=""/>
+      <w:lvlJc w:val="left"/>
+      <w:pPr>
+        <w:ind w:left="7188" w:hanging="360"/>
+      </w:pPr>
+      <w:rPr>
+        <w:rFonts w:ascii="Wingdings" w:hAnsi="Wingdings" w:cs="Wingdings" w:hint="default"/>
+      </w:rPr>
+    </w:lvl>
+  </w:abstractNum>
+  <w:abstractNum w:abstractNumId="3" w15:restartNumberingAfterBreak="0">
     <w:nsid w:val="3D6A4DC9"/>
     <w:multiLevelType w:val="hybridMultilevel"/>
     <w:tmpl w:val="D9B8E646"/>
@@ -1912,7 +2430,7 @@
       </w:pPr>
     </w:lvl>
   </w:abstractNum>
-  <w:abstractNum w:abstractNumId="3" w15:restartNumberingAfterBreak="0">
+  <w:abstractNum w:abstractNumId="4" w15:restartNumberingAfterBreak="0">
     <w:nsid w:val="412735AA"/>
     <w:multiLevelType w:val="hybridMultilevel"/>
     <w:tmpl w:val="D9BA58B6"/>
@@ -2025,7 +2543,7 @@
       </w:rPr>
     </w:lvl>
   </w:abstractNum>
-  <w:abstractNum w:abstractNumId="4" w15:restartNumberingAfterBreak="0">
+  <w:abstractNum w:abstractNumId="5" w15:restartNumberingAfterBreak="0">
     <w:nsid w:val="560A77F0"/>
     <w:multiLevelType w:val="hybridMultilevel"/>
     <w:tmpl w:val="B96E48EC"/>
@@ -2138,7 +2656,7 @@
       </w:rPr>
     </w:lvl>
   </w:abstractNum>
-  <w:abstractNum w:abstractNumId="5" w15:restartNumberingAfterBreak="0">
+  <w:abstractNum w:abstractNumId="6" w15:restartNumberingAfterBreak="0">
     <w:nsid w:val="5B70175B"/>
     <w:multiLevelType w:val="hybridMultilevel"/>
     <w:tmpl w:val="77E283CA"/>
@@ -2251,7 +2769,7 @@
       </w:rPr>
     </w:lvl>
   </w:abstractNum>
-  <w:abstractNum w:abstractNumId="6" w15:restartNumberingAfterBreak="0">
+  <w:abstractNum w:abstractNumId="7" w15:restartNumberingAfterBreak="0">
     <w:nsid w:val="61F24228"/>
     <w:multiLevelType w:val="hybridMultilevel"/>
     <w:tmpl w:val="7D02555A"/>
@@ -2364,7 +2882,7 @@
       </w:rPr>
     </w:lvl>
   </w:abstractNum>
-  <w:abstractNum w:abstractNumId="7" w15:restartNumberingAfterBreak="0">
+  <w:abstractNum w:abstractNumId="8" w15:restartNumberingAfterBreak="0">
     <w:nsid w:val="7C2D2922"/>
     <w:multiLevelType w:val="hybridMultilevel"/>
     <w:tmpl w:val="57BC1880"/>
@@ -2451,28 +2969,31 @@
     </w:lvl>
   </w:abstractNum>
   <w:num w:numId="1">
+    <w:abstractNumId w:val="7"/>
+  </w:num>
+  <w:num w:numId="2">
+    <w:abstractNumId w:val="4"/>
+  </w:num>
+  <w:num w:numId="3">
     <w:abstractNumId w:val="6"/>
   </w:num>
-  <w:num w:numId="2">
+  <w:num w:numId="4">
+    <w:abstractNumId w:val="8"/>
+  </w:num>
+  <w:num w:numId="5">
     <w:abstractNumId w:val="3"/>
   </w:num>
-  <w:num w:numId="3">
+  <w:num w:numId="6">
     <w:abstractNumId w:val="5"/>
-  </w:num>
-  <w:num w:numId="4">
-    <w:abstractNumId w:val="7"/>
-  </w:num>
-  <w:num w:numId="5">
-    <w:abstractNumId w:val="2"/>
-  </w:num>
-  <w:num w:numId="6">
-    <w:abstractNumId w:val="4"/>
   </w:num>
   <w:num w:numId="7">
     <w:abstractNumId w:val="0"/>
   </w:num>
   <w:num w:numId="8">
     <w:abstractNumId w:val="1"/>
+  </w:num>
+  <w:num w:numId="9">
+    <w:abstractNumId w:val="2"/>
   </w:num>
 </w:numbering>
 </file>
@@ -2600,6 +3121,7 @@
     <w:lsdException w:name="HTML Sample" w:semiHidden="1" w:unhideWhenUsed="1"/>
     <w:lsdException w:name="HTML Typewriter" w:semiHidden="1" w:unhideWhenUsed="1"/>
     <w:lsdException w:name="HTML Variable" w:semiHidden="1" w:unhideWhenUsed="1"/>
+    <w:lsdException w:name="Normal Table" w:semiHidden="1" w:unhideWhenUsed="1"/>
     <w:lsdException w:name="annotation subject" w:semiHidden="1" w:unhideWhenUsed="1"/>
     <w:lsdException w:name="No List" w:semiHidden="1" w:unhideWhenUsed="1"/>
     <w:lsdException w:name="Outline List 1" w:semiHidden="1" w:unhideWhenUsed="1"/>
@@ -2646,8 +3168,10 @@
     <w:lsdException w:name="Table Subtle 2" w:semiHidden="1" w:unhideWhenUsed="1"/>
     <w:lsdException w:name="Table Web 1" w:semiHidden="1" w:unhideWhenUsed="1"/>
     <w:lsdException w:name="Table Web 2" w:semiHidden="1" w:unhideWhenUsed="1"/>
+    <w:lsdException w:name="Table Web 3" w:semiHidden="1" w:unhideWhenUsed="1"/>
     <w:lsdException w:name="Balloon Text" w:semiHidden="1" w:unhideWhenUsed="1"/>
     <w:lsdException w:name="Table Grid" w:uiPriority="39"/>
+    <w:lsdException w:name="Table Theme" w:semiHidden="1" w:unhideWhenUsed="1"/>
     <w:lsdException w:name="Placeholder Text" w:semiHidden="1"/>
     <w:lsdException w:name="No Spacing" w:uiPriority="1" w:qFormat="1"/>
     <w:lsdException w:name="Light Shading" w:uiPriority="60"/>
